--- a/formats/feminist_wave_naturalist_class_struggle_complete.docx
+++ b/formats/feminist_wave_naturalist_class_struggle_complete.docx
@@ -95,7 +95,7 @@
         <w:pStyle w:val="FirstParagraph"/>
       </w:pPr>
       <w:r>
-        <w:t xml:space="preserve">The tide was a thief. It came in the hour before dawn, a silent, silvered accomplice to the cold, and it stole the ground right out from under her.</w:t>
+        <w:t xml:space="preserve">Mud splattered up Lena’s stockings with every step, the cold seeping through worn leather before she’d even reached the factory gate. Her mother’s boots, two sizes too large, slapped a wet rhythm against the cobblestones—a debt paid in blisters before the whistle blew.</w:t>
       </w:r>
     </w:p>
     <w:p>
